--- a/docs/部署docs/1.0前期工作.docx
+++ b/docs/部署docs/1.0前期工作.docx
@@ -98,6 +98,7 @@
     <w:p>
       <w:pPr>
         <w:numPr>
+          <w:ilvl w:val="0"/>
           <w:numId w:val="0"/>
         </w:numPr>
         <w:ind w:left="420" w:leftChars="0"/>
@@ -137,6 +138,102 @@
     <w:p>
       <w:pPr>
         <w:numPr>
+          <w:ilvl w:val="0"/>
+          <w:numId w:val="0"/>
+        </w:numPr>
+        <w:ind w:left="420" w:leftChars="0"/>
+        <w:rPr>
+          <w:rFonts w:hint="default"/>
+          <w:lang w:val="en-US" w:eastAsia="zh-CN"/>
+        </w:rPr>
+      </w:pPr>
+      <w:r>
+        <w:rPr>
+          <w:rFonts w:hint="default"/>
+          <w:lang w:val="en-US" w:eastAsia="zh-CN"/>
+        </w:rPr>
+        <w:t>链接: https://pan.baidu.com/s/10U1VUdvzLCsuzouIJ9Rl-w?pwd=ktd3 提取码: ktd3</w:t>
+      </w:r>
+    </w:p>
+    <w:p>
+      <w:pPr>
+        <w:numPr>
+          <w:ilvl w:val="0"/>
+          <w:numId w:val="1"/>
+        </w:numPr>
+        <w:ind w:left="0" w:leftChars="0" w:firstLine="0" w:firstLineChars="0"/>
+        <w:rPr>
+          <w:rFonts w:hint="default"/>
+          <w:lang w:val="en-US" w:eastAsia="zh-CN"/>
+        </w:rPr>
+      </w:pPr>
+      <w:r>
+        <w:rPr>
+          <w:rFonts w:hint="eastAsia"/>
+          <w:lang w:val="en-US" w:eastAsia="zh-CN"/>
+        </w:rPr>
+        <w:t>Hbase 插件驱动地址</w:t>
+      </w:r>
+    </w:p>
+    <w:p>
+      <w:pPr>
+        <w:numPr>
+          <w:ilvl w:val="0"/>
+          <w:numId w:val="0"/>
+        </w:numPr>
+        <w:ind w:left="420" w:leftChars="0"/>
+        <w:rPr>
+          <w:rFonts w:hint="default"/>
+          <w:lang w:val="en-US" w:eastAsia="zh-CN"/>
+        </w:rPr>
+      </w:pPr>
+      <w:r>
+        <w:rPr>
+          <w:rFonts w:hint="default"/>
+          <w:lang w:val="en-US" w:eastAsia="zh-CN"/>
+        </w:rPr>
+        <w:fldChar w:fldCharType="begin"/>
+      </w:r>
+      <w:r>
+        <w:rPr>
+          <w:rFonts w:hint="default"/>
+          <w:lang w:val="en-US" w:eastAsia="zh-CN"/>
+        </w:rPr>
+        <w:instrText xml:space="preserve"> HYPERLINK "https://pan.baidu.com/s/1XvXHCv5emYmVNWpSYTCOzg?pwd=ahpp" \h </w:instrText>
+      </w:r>
+      <w:r>
+        <w:rPr>
+          <w:rFonts w:hint="default"/>
+          <w:lang w:val="en-US" w:eastAsia="zh-CN"/>
+        </w:rPr>
+        <w:fldChar w:fldCharType="separate"/>
+      </w:r>
+      <w:r>
+        <w:rPr>
+          <w:rFonts w:hint="default"/>
+          <w:lang w:val="en-US" w:eastAsia="zh-CN"/>
+        </w:rPr>
+        <w:t>https://pan.baidu.com/s/1XvXHCv5emYmVNWpSYTCOzg?pwd=ahpp</w:t>
+      </w:r>
+      <w:r>
+        <w:rPr>
+          <w:rFonts w:hint="default"/>
+          <w:lang w:val="en-US" w:eastAsia="zh-CN"/>
+        </w:rPr>
+        <w:fldChar w:fldCharType="end"/>
+      </w:r>
+      <w:r>
+        <w:rPr>
+          <w:rFonts w:hint="default"/>
+          <w:lang w:val="en-US" w:eastAsia="zh-CN"/>
+        </w:rPr>
+        <w:t xml:space="preserve"> 提取码: ahpp</w:t>
+      </w:r>
+    </w:p>
+    <w:p>
+      <w:pPr>
+        <w:numPr>
+          <w:ilvl w:val="0"/>
           <w:numId w:val="0"/>
         </w:numPr>
         <w:ind w:left="420" w:leftChars="0"/>
@@ -147,13 +244,307 @@
       </w:pPr>
       <w:bookmarkStart w:id="0" w:name="_GoBack"/>
       <w:bookmarkEnd w:id="0"/>
-      <w:r>
-        <w:rPr>
-          <w:rFonts w:hint="default"/>
-          <w:lang w:val="en-US" w:eastAsia="zh-CN"/>
-        </w:rPr>
-        <w:t>链接: https://pan.baidu.com/s/10U1VUdvzLCsuzouIJ9Rl-w?pwd=ktd3 提取码: ktd3</w:t>
-      </w:r>
+    </w:p>
+    <w:p>
+      <w:pPr>
+        <w:numPr>
+          <w:ilvl w:val="0"/>
+          <w:numId w:val="0"/>
+        </w:numPr>
+        <w:ind w:left="420" w:leftChars="0"/>
+        <w:rPr>
+          <w:rFonts w:hint="default"/>
+          <w:lang w:val="en-US" w:eastAsia="zh-CN"/>
+        </w:rPr>
+      </w:pPr>
+    </w:p>
+    <w:p>
+      <w:pPr>
+        <w:numPr>
+          <w:ilvl w:val="0"/>
+          <w:numId w:val="0"/>
+        </w:numPr>
+        <w:ind w:left="420" w:leftChars="0"/>
+        <w:rPr>
+          <w:rFonts w:hint="default"/>
+          <w:lang w:val="en-US" w:eastAsia="zh-CN"/>
+        </w:rPr>
+      </w:pPr>
+    </w:p>
+    <w:p>
+      <w:pPr>
+        <w:numPr>
+          <w:ilvl w:val="0"/>
+          <w:numId w:val="0"/>
+        </w:numPr>
+        <w:ind w:left="420" w:leftChars="0"/>
+        <w:rPr>
+          <w:rFonts w:hint="eastAsia"/>
+          <w:lang w:val="en-US" w:eastAsia="zh-CN"/>
+        </w:rPr>
+      </w:pPr>
+      <w:r>
+        <w:rPr>
+          <w:rFonts w:hint="eastAsia"/>
+          <w:lang w:val="en-US" w:eastAsia="zh-CN"/>
+        </w:rPr>
+        <w:t>Windows需要下载的软件</w:t>
+      </w:r>
+    </w:p>
+    <w:p>
+      <w:pPr>
+        <w:numPr>
+          <w:ilvl w:val="0"/>
+          <w:numId w:val="2"/>
+        </w:numPr>
+        <w:ind w:left="420" w:leftChars="0"/>
+        <w:rPr>
+          <w:rFonts w:hint="eastAsia"/>
+          <w:lang w:val="en-US" w:eastAsia="zh-CN"/>
+        </w:rPr>
+      </w:pPr>
+      <w:r>
+        <w:rPr>
+          <w:rFonts w:hint="eastAsia"/>
+          <w:lang w:val="en-US" w:eastAsia="zh-CN"/>
+        </w:rPr>
+        <w:t>Idea</w:t>
+      </w:r>
+    </w:p>
+    <w:p>
+      <w:pPr>
+        <w:numPr>
+          <w:ilvl w:val="0"/>
+          <w:numId w:val="2"/>
+        </w:numPr>
+        <w:ind w:left="420" w:leftChars="0"/>
+        <w:rPr>
+          <w:rFonts w:hint="default"/>
+          <w:lang w:val="en-US" w:eastAsia="zh-CN"/>
+        </w:rPr>
+      </w:pPr>
+      <w:r>
+        <w:rPr>
+          <w:rFonts w:hint="eastAsia"/>
+          <w:lang w:val="en-US" w:eastAsia="zh-CN"/>
+        </w:rPr>
+        <w:t>Vscode</w:t>
+      </w:r>
+    </w:p>
+    <w:p>
+      <w:pPr>
+        <w:numPr>
+          <w:ilvl w:val="0"/>
+          <w:numId w:val="2"/>
+        </w:numPr>
+        <w:ind w:left="420" w:leftChars="0"/>
+        <w:rPr>
+          <w:rFonts w:hint="default"/>
+          <w:lang w:val="en-US" w:eastAsia="zh-CN"/>
+        </w:rPr>
+      </w:pPr>
+      <w:r>
+        <w:rPr>
+          <w:rFonts w:hint="eastAsia"/>
+          <w:lang w:val="en-US" w:eastAsia="zh-CN"/>
+        </w:rPr>
+        <w:t>Hbuilders</w:t>
+      </w:r>
+    </w:p>
+    <w:p>
+      <w:pPr>
+        <w:numPr>
+          <w:ilvl w:val="0"/>
+          <w:numId w:val="2"/>
+        </w:numPr>
+        <w:ind w:left="420" w:leftChars="0"/>
+        <w:rPr>
+          <w:rFonts w:hint="default"/>
+          <w:lang w:val="en-US" w:eastAsia="zh-CN"/>
+        </w:rPr>
+      </w:pPr>
+      <w:r>
+        <w:rPr>
+          <w:rFonts w:hint="eastAsia"/>
+          <w:lang w:val="en-US" w:eastAsia="zh-CN"/>
+        </w:rPr>
+        <w:t>微信开发工具</w:t>
+      </w:r>
+    </w:p>
+    <w:p>
+      <w:pPr>
+        <w:numPr>
+          <w:ilvl w:val="0"/>
+          <w:numId w:val="2"/>
+        </w:numPr>
+        <w:ind w:left="420" w:leftChars="0"/>
+        <w:rPr>
+          <w:rFonts w:hint="default"/>
+          <w:lang w:val="en-US" w:eastAsia="zh-CN"/>
+        </w:rPr>
+      </w:pPr>
+      <w:r>
+        <w:rPr>
+          <w:rFonts w:hint="eastAsia"/>
+          <w:lang w:val="en-US" w:eastAsia="zh-CN"/>
+        </w:rPr>
+        <w:t>Xshell</w:t>
+      </w:r>
+    </w:p>
+    <w:p>
+      <w:pPr>
+        <w:numPr>
+          <w:ilvl w:val="0"/>
+          <w:numId w:val="2"/>
+        </w:numPr>
+        <w:ind w:left="420" w:leftChars="0"/>
+        <w:rPr>
+          <w:rFonts w:hint="default"/>
+          <w:lang w:val="en-US" w:eastAsia="zh-CN"/>
+        </w:rPr>
+      </w:pPr>
+      <w:r>
+        <w:rPr>
+          <w:rFonts w:hint="eastAsia"/>
+          <w:lang w:val="en-US" w:eastAsia="zh-CN"/>
+        </w:rPr>
+        <w:t>Xftp</w:t>
+      </w:r>
+    </w:p>
+    <w:p>
+      <w:pPr>
+        <w:widowControl w:val="0"/>
+        <w:numPr>
+          <w:numId w:val="0"/>
+        </w:numPr>
+        <w:jc w:val="both"/>
+        <w:rPr>
+          <w:rFonts w:hint="eastAsia"/>
+          <w:lang w:val="en-US" w:eastAsia="zh-CN"/>
+        </w:rPr>
+      </w:pPr>
+    </w:p>
+    <w:p>
+      <w:pPr>
+        <w:widowControl w:val="0"/>
+        <w:numPr>
+          <w:numId w:val="0"/>
+        </w:numPr>
+        <w:ind w:firstLine="420" w:firstLineChars="0"/>
+        <w:jc w:val="both"/>
+        <w:rPr>
+          <w:rFonts w:hint="eastAsia"/>
+          <w:lang w:val="en-US" w:eastAsia="zh-CN"/>
+        </w:rPr>
+      </w:pPr>
+      <w:r>
+        <w:rPr>
+          <w:rFonts w:hint="eastAsia"/>
+          <w:lang w:val="en-US" w:eastAsia="zh-CN"/>
+        </w:rPr>
+        <w:t>需下载的环境env</w:t>
+      </w:r>
+    </w:p>
+    <w:p>
+      <w:pPr>
+        <w:widowControl w:val="0"/>
+        <w:numPr>
+          <w:ilvl w:val="0"/>
+          <w:numId w:val="3"/>
+        </w:numPr>
+        <w:ind w:firstLine="420" w:firstLineChars="0"/>
+        <w:jc w:val="both"/>
+        <w:rPr>
+          <w:rFonts w:hint="default"/>
+          <w:lang w:val="en-US" w:eastAsia="zh-CN"/>
+        </w:rPr>
+      </w:pPr>
+      <w:r>
+        <w:rPr>
+          <w:rFonts w:hint="eastAsia"/>
+          <w:lang w:val="en-US" w:eastAsia="zh-CN"/>
+        </w:rPr>
+        <w:t>Jdk</w:t>
+      </w:r>
+    </w:p>
+    <w:p>
+      <w:pPr>
+        <w:widowControl w:val="0"/>
+        <w:numPr>
+          <w:ilvl w:val="0"/>
+          <w:numId w:val="3"/>
+        </w:numPr>
+        <w:ind w:firstLine="420" w:firstLineChars="0"/>
+        <w:jc w:val="both"/>
+        <w:rPr>
+          <w:rFonts w:hint="default"/>
+          <w:lang w:val="en-US" w:eastAsia="zh-CN"/>
+        </w:rPr>
+      </w:pPr>
+      <w:r>
+        <w:rPr>
+          <w:rFonts w:hint="eastAsia"/>
+          <w:lang w:val="en-US" w:eastAsia="zh-CN"/>
+        </w:rPr>
+        <w:t>Maven</w:t>
+      </w:r>
+    </w:p>
+    <w:p>
+      <w:pPr>
+        <w:widowControl w:val="0"/>
+        <w:numPr>
+          <w:ilvl w:val="0"/>
+          <w:numId w:val="3"/>
+        </w:numPr>
+        <w:ind w:firstLine="420" w:firstLineChars="0"/>
+        <w:jc w:val="both"/>
+        <w:rPr>
+          <w:rFonts w:hint="default"/>
+          <w:lang w:val="en-US" w:eastAsia="zh-CN"/>
+        </w:rPr>
+      </w:pPr>
+      <w:r>
+        <w:rPr>
+          <w:rFonts w:hint="eastAsia"/>
+          <w:lang w:val="en-US" w:eastAsia="zh-CN"/>
+        </w:rPr>
+        <w:t>Redis</w:t>
+      </w:r>
+    </w:p>
+    <w:p>
+      <w:pPr>
+        <w:widowControl w:val="0"/>
+        <w:numPr>
+          <w:ilvl w:val="0"/>
+          <w:numId w:val="3"/>
+        </w:numPr>
+        <w:ind w:firstLine="420" w:firstLineChars="0"/>
+        <w:jc w:val="both"/>
+        <w:rPr>
+          <w:rFonts w:hint="default"/>
+          <w:lang w:val="en-US" w:eastAsia="zh-CN"/>
+        </w:rPr>
+      </w:pPr>
+      <w:r>
+        <w:rPr>
+          <w:rFonts w:hint="eastAsia"/>
+          <w:lang w:val="en-US" w:eastAsia="zh-CN"/>
+        </w:rPr>
+        <w:t>Node 14.9.0(最好用nvm 版本控制器)</w:t>
+      </w:r>
+    </w:p>
+    <w:p>
+      <w:pPr>
+        <w:widowControl w:val="0"/>
+        <w:numPr>
+          <w:numId w:val="0"/>
+        </w:numPr>
+        <w:jc w:val="both"/>
+        <w:rPr>
+          <w:rFonts w:hint="default"/>
+          <w:lang w:val="en-US" w:eastAsia="zh-CN"/>
+        </w:rPr>
+      </w:pPr>
     </w:p>
     <w:sectPr>
       <w:pgSz w:w="11906" w:h="16838"/>
@@ -168,6 +559,34 @@
 <file path=word/numbering.xml><?xml version="1.0" encoding="utf-8"?>
 <w:numbering xmlns:wpc="http://schemas.microsoft.com/office/word/2010/wordprocessingCanvas" xmlns:mc="http://schemas.openxmlformats.org/markup-compatibility/2006" xmlns:o="urn:schemas-microsoft-com:office:office" xmlns:r="http://schemas.openxmlformats.org/officeDocument/2006/relationships" xmlns:m="http://schemas.openxmlformats.org/officeDocument/2006/math" xmlns:v="urn:schemas-microsoft-com:vml" xmlns:wp14="http://schemas.microsoft.com/office/word/2010/wordprocessingDrawing" xmlns:wp="http://schemas.openxmlformats.org/drawingml/2006/wordprocessingDrawing" xmlns:w10="urn:schemas-microsoft-com:office:word" xmlns:w="http://schemas.openxmlformats.org/wordprocessingml/2006/main" xmlns:w14="http://schemas.microsoft.com/office/word/2010/wordml" xmlns:wpg="http://schemas.microsoft.com/office/word/2010/wordprocessingGroup" xmlns:wpi="http://schemas.microsoft.com/office/word/2010/wordprocessingInk" xmlns:wne="http://schemas.microsoft.com/office/word/2006/wordml" xmlns:wps="http://schemas.microsoft.com/office/word/2010/wordprocessingShape" xmlns:wpsCustomData="http://www.wps.cn/officeDocument/2013/wpsCustomData" mc:Ignorable="w14 wp14">
   <w:abstractNum w:abstractNumId="0">
+    <w:nsid w:val="94B8F1EF"/>
+    <w:multiLevelType w:val="singleLevel"/>
+    <w:tmpl w:val="94B8F1EF"/>
+    <w:lvl w:ilvl="0" w:tentative="0">
+      <w:start w:val="1"/>
+      <w:numFmt w:val="decimal"/>
+      <w:lvlText w:val="%1."/>
+      <w:lvlJc w:val="left"/>
+      <w:pPr>
+        <w:tabs>
+          <w:tab w:val="left" w:pos="312"/>
+        </w:tabs>
+      </w:pPr>
+    </w:lvl>
+  </w:abstractNum>
+  <w:abstractNum w:abstractNumId="1">
+    <w:nsid w:val="34B4BD11"/>
+    <w:multiLevelType w:val="singleLevel"/>
+    <w:tmpl w:val="34B4BD11"/>
+    <w:lvl w:ilvl="0" w:tentative="0">
+      <w:start w:val="1"/>
+      <w:numFmt w:val="decimal"/>
+      <w:suff w:val="space"/>
+      <w:lvlText w:val="%1."/>
+      <w:lvlJc w:val="left"/>
+    </w:lvl>
+  </w:abstractNum>
+  <w:abstractNum w:abstractNumId="2">
     <w:nsid w:val="3F1EEEF4"/>
     <w:multiLevelType w:val="multilevel"/>
     <w:tmpl w:val="3F1EEEF4"/>
@@ -304,7 +723,13 @@
     </w:lvl>
   </w:abstractNum>
   <w:num w:numId="1">
+    <w:abstractNumId w:val="2"/>
+  </w:num>
+  <w:num w:numId="2">
     <w:abstractNumId w:val="0"/>
+  </w:num>
+  <w:num w:numId="3">
+    <w:abstractNumId w:val="1"/>
   </w:num>
 </w:numbering>
 </file>
